--- a/Projects/Development_Board/Firmware/DB-X01/Bluetooth_Protocol-LP_ECG-X03.docx
+++ b/Projects/Development_Board/Firmware/DB-X01/Bluetooth_Protocol-LP_ECG-X03.docx
@@ -3147,13 +3147,7 @@
               <w:rPr>
                 <w:szCs w:val="24"/>
               </w:rPr>
-              <w:t>0x0</w:t>
-            </w:r>
-            <w:r>
-              <w:rPr>
-                <w:szCs w:val="24"/>
-              </w:rPr>
-              <w:t>5</w:t>
+              <w:t>0x05</w:t>
             </w:r>
           </w:p>
         </w:tc>
@@ -3942,13 +3936,7 @@
               <w:rPr>
                 <w:szCs w:val="24"/>
               </w:rPr>
-              <w:t>0x0</w:t>
-            </w:r>
-            <w:r>
-              <w:rPr>
-                <w:szCs w:val="24"/>
-              </w:rPr>
-              <w:t>3</w:t>
+              <w:t>0x03</w:t>
             </w:r>
           </w:p>
         </w:tc>
@@ -3993,13 +3981,43 @@
       </w:r>
     </w:p>
     <w:p>
-      <w:r>
+      <w:pPr>
+        <w:rPr>
+          <w:b/>
+          <w:bCs/>
+          <w:sz w:val="32"/>
+          <w:szCs w:val="32"/>
+          <w:u w:val="single"/>
+        </w:rPr>
+      </w:pPr>
+      <w:r>
+        <w:rPr>
+          <w:b/>
+          <w:bCs/>
+          <w:sz w:val="32"/>
+          <w:szCs w:val="32"/>
+          <w:u w:val="single"/>
+        </w:rPr>
         <w:t>To stop data transfer</w:t>
       </w:r>
       <w:r>
+        <w:rPr>
+          <w:b/>
+          <w:bCs/>
+          <w:sz w:val="32"/>
+          <w:szCs w:val="32"/>
+          <w:u w:val="single"/>
+        </w:rPr>
         <w:t xml:space="preserve"> of pressure</w:t>
       </w:r>
       <w:r>
+        <w:rPr>
+          <w:b/>
+          <w:bCs/>
+          <w:sz w:val="32"/>
+          <w:szCs w:val="32"/>
+          <w:u w:val="single"/>
+        </w:rPr>
         <w:t>, send the following commands:</w:t>
       </w:r>
     </w:p>
@@ -4778,13 +4796,7 @@
               <w:rPr>
                 <w:szCs w:val="24"/>
               </w:rPr>
-              <w:t>0x0</w:t>
-            </w:r>
-            <w:r>
-              <w:rPr>
-                <w:szCs w:val="24"/>
-              </w:rPr>
-              <w:t>4</w:t>
+              <w:t>0x04</w:t>
             </w:r>
           </w:p>
         </w:tc>
@@ -5577,13 +5589,7 @@
               <w:rPr>
                 <w:szCs w:val="24"/>
               </w:rPr>
-              <w:t>0x0</w:t>
-            </w:r>
-            <w:r>
-              <w:rPr>
-                <w:szCs w:val="24"/>
-              </w:rPr>
-              <w:t>6</w:t>
+              <w:t>0x06</w:t>
             </w:r>
           </w:p>
         </w:tc>
@@ -7941,6 +7947,7 @@
   <w:style w:type="character" w:default="1" w:styleId="DefaultParagraphFont">
     <w:name w:val="Default Paragraph Font"/>
     <w:uiPriority w:val="1"/>
+    <w:semiHidden/>
     <w:unhideWhenUsed/>
   </w:style>
   <w:style w:type="table" w:default="1" w:styleId="TableNormal">
